--- a/Reydel Gutierrez.docx
+++ b/Reydel Gutierrez.docx
@@ -183,6 +183,37 @@
         <w:r>
           <w:rPr>
             <w:color w:val="3B4859"/>
+          </w:rPr>
+          <w:t>r</w:t>
+        </w:r>
+        <w:r>
+          <w:rPr>
+            <w:color w:val="3B4859"/>
+          </w:rPr>
+          <w:t>eydelgutierrez.co</w:t>
+        </w:r>
+        <w:r>
+          <w:rPr>
+            <w:color w:val="3B4859"/>
+          </w:rPr>
+          <w:t>m</w:t>
+        </w:r>
+      </w:hyperlink>
+    </w:p>
+    <w:p>
+      <w:pPr>
+        <w:pStyle w:val="BodyText"/>
+        <w:spacing w:before="9" w:line="314" w:lineRule="auto"/>
+        <w:ind w:left="101" w:right="435"/>
+        <w:rPr>
+          <w:color w:val="3B4859"/>
+          <w:szCs w:val="22"/>
+        </w:rPr>
+      </w:pPr>
+      <w:hyperlink r:id="rId7" w:history="1">
+        <w:r>
+          <w:rPr>
+            <w:color w:val="3B4859"/>
             <w:szCs w:val="22"/>
           </w:rPr>
           <w:t>github.com/Reydel-Gutierrez</w:t>
@@ -193,7 +224,7 @@
       <w:pPr>
         <w:pStyle w:val="BodyText"/>
         <w:spacing w:before="9" w:line="314" w:lineRule="auto"/>
-        <w:ind w:left="101" w:right="435"/>
+        <w:ind w:right="435"/>
         <w:rPr>
           <w:color w:val="3B4859"/>
           <w:szCs w:val="22"/>
@@ -235,13 +266,6 @@
         </w:rPr>
         <w:fldChar w:fldCharType="separate"/>
       </w:r>
-      <w:r>
-        <w:rPr>
-          <w:color w:val="3B4859"/>
-          <w:szCs w:val="22"/>
-        </w:rPr>
-        <w:t>reydelgutierrez.com</w:t>
-      </w:r>
     </w:p>
     <w:p>
       <w:pPr>
@@ -535,23 +559,7 @@
           <w:w w:val="105"/>
           <w:sz w:val="16"/>
         </w:rPr>
-        <w:t xml:space="preserve">Collaborated closely with a diverse team consisting of a </w:t>
-      </w:r>
-      <w:r>
-        <w:rPr>
-          <w:color w:val="3B4859"/>
-          <w:w w:val="105"/>
-          <w:sz w:val="16"/>
-        </w:rPr>
-        <w:t>Timekeeper</w:t>
-      </w:r>
-      <w:r>
-        <w:rPr>
-          <w:color w:val="3B4859"/>
-          <w:w w:val="105"/>
-          <w:sz w:val="16"/>
-        </w:rPr>
-        <w:t xml:space="preserve">, Minute Taker, Team Leader, and UI Designer to develop a client-server web software as part of the "Software Engineer" course towards my </w:t>
+        <w:t xml:space="preserve">Collaborated closely with a diverse team consisting of a Timekeeper, Minute Taker, Team Leader, and UI Designer to develop a client-server web software as part of the "Software Engineer" course towards my </w:t>
       </w:r>
       <w:r>
         <w:rPr>
@@ -616,15 +624,7 @@
           <w:w w:val="105"/>
           <w:sz w:val="18"/>
         </w:rPr>
-        <w:t>·</w:t>
-      </w:r>
-      <w:r>
-        <w:rPr>
-          <w:color w:val="11182A"/>
-          <w:w w:val="105"/>
-          <w:sz w:val="18"/>
-        </w:rPr>
-        <w:t xml:space="preserve"> </w:t>
+        <w:t xml:space="preserve">· </w:t>
       </w:r>
       <w:r>
         <w:rPr>
@@ -723,15 +723,7 @@
           <w:w w:val="105"/>
           <w:sz w:val="16"/>
         </w:rPr>
-        <w:t xml:space="preserve">Designed and implemented a robust database schema with tables for user </w:t>
-      </w:r>
-      <w:r>
-        <w:rPr>
-          <w:color w:val="3B4859"/>
-          <w:w w:val="105"/>
-          <w:sz w:val="16"/>
-        </w:rPr>
-        <w:t>information.</w:t>
+        <w:t>Designed and implemented a robust database schema with tables for user information.</w:t>
       </w:r>
     </w:p>
     <w:p>
@@ -898,15 +890,7 @@
           <w:w w:val="105"/>
           <w:sz w:val="16"/>
         </w:rPr>
-        <w:t>Developed and designed a personal web portfolio showcasing my projects, skills, and experience</w:t>
-      </w:r>
-      <w:r>
-        <w:rPr>
-          <w:color w:val="3B4859"/>
-          <w:w w:val="105"/>
-          <w:sz w:val="16"/>
-        </w:rPr>
-        <w:t xml:space="preserve"> in HTML, CSS, Bootstrap, Vue.js, Google Maps API and Open AI API</w:t>
+        <w:t>Developed and designed a personal web portfolio showcasing my projects, skills, and experience in HTML, CSS, Bootstrap, Vue.js, Google Maps API and Open AI API</w:t>
       </w:r>
     </w:p>
     <w:p>
@@ -1131,23 +1115,7 @@
           <w:w w:val="105"/>
           <w:sz w:val="16"/>
         </w:rPr>
-        <w:t>Implemented SEO best practices, including meta tags, proper heading structure, and optimized images, to improve search engine visibility of the portfolio</w:t>
-      </w:r>
-      <w:r>
-        <w:rPr>
-          <w:color w:val="3B4859"/>
-          <w:w w:val="105"/>
-          <w:sz w:val="16"/>
-        </w:rPr>
-        <w:t xml:space="preserve"> while </w:t>
-      </w:r>
-      <w:r>
-        <w:rPr>
-          <w:color w:val="3B4859"/>
-          <w:w w:val="105"/>
-          <w:sz w:val="16"/>
-        </w:rPr>
-        <w:t>continuous learning and growth in the field of web development.</w:t>
+        <w:t>Implemented SEO best practices, including meta tags, proper heading structure, and optimized images, to improve search engine visibility of the portfolio while continuous learning and growth in the field of web development.</w:t>
       </w:r>
     </w:p>
     <w:p>
@@ -1237,7 +1205,7 @@
         </w:rPr>
         <w:t xml:space="preserve"> </w:t>
       </w:r>
-      <w:hyperlink r:id="rId7">
+      <w:hyperlink r:id="rId8">
         <w:r>
           <w:rPr>
             <w:b/>
@@ -1518,6 +1486,13 @@
         </w:rPr>
         <w:t>, SQL</w:t>
       </w:r>
+      <w:r>
+        <w:rPr>
+          <w:color w:val="3B4859"/>
+          <w:sz w:val="16"/>
+        </w:rPr>
+        <w:t xml:space="preserve">, </w:t>
+      </w:r>
     </w:p>
     <w:p>
       <w:pPr>
@@ -1762,7 +1737,7 @@
           <w:sz w:val="18"/>
         </w:rPr>
       </w:pPr>
-      <w:hyperlink r:id="rId8">
+      <w:hyperlink r:id="rId9">
         <w:r>
           <w:rPr>
             <w:b/>
@@ -1827,15 +1802,7 @@
           <w:w w:val="105"/>
           <w:sz w:val="16"/>
         </w:rPr>
-        <w:t>of a web project aimed at raising health awareness among war veterans born between 1965 and 1980. Collaborated closely with a team to create an application and website utilizing the following web development skills:</w:t>
-      </w:r>
-      <w:r>
-        <w:rPr>
-          <w:color w:val="3B4859"/>
-          <w:w w:val="105"/>
-          <w:sz w:val="16"/>
-        </w:rPr>
-        <w:t xml:space="preserve">  </w:t>
+        <w:t xml:space="preserve">of a web project aimed at raising health awareness among war veterans born between 1965 and 1980. Collaborated closely with a team to create an application and website utilizing the following web development skills:  </w:t>
       </w:r>
     </w:p>
     <w:p>
@@ -2992,6 +2959,7 @@
   <w:style w:type="character" w:default="1" w:styleId="DefaultParagraphFont">
     <w:name w:val="Default Paragraph Font"/>
     <w:uiPriority w:val="1"/>
+    <w:semiHidden/>
     <w:unhideWhenUsed/>
   </w:style>
   <w:style w:type="table" w:default="1" w:styleId="TableNormal">
